--- a/301. 捶、搥→捶.docx
+++ b/301. 捶、搥→捶.docx
@@ -113,7 +113,7 @@
           <w:szCs w:val="46"/>
           <w:lang w:eastAsia="zh-TW"/>
         </w:rPr>
-        <w:t>辨意：根據《教育部異體字字典》，「</w:t>
+        <w:t>辨意：「</w:t>
       </w:r>
       <w:r>
         <w:rPr>

--- a/301. 捶、搥→捶.docx
+++ b/301. 捶、搥→捶.docx
@@ -11,16 +11,17 @@
         <w:jc w:val="left"/>
         <w:rPr>
           <w:rFonts w:hint="eastAsia" w:ascii="TW-MOE-Std-Kai" w:hAnsi="TW-MOE-Std-Kai" w:eastAsia="TW-MOE-Std-Kai" w:cs="TW-MOE-Std-Kai"/>
-          <w:sz w:val="46"/>
-          <w:szCs w:val="46"/>
+          <w:sz w:val="48"/>
+          <w:szCs w:val="48"/>
           <w:lang w:eastAsia="zh-TW"/>
         </w:rPr>
       </w:pPr>
-      <w:r>
-        <w:rPr>
-          <w:rFonts w:hint="eastAsia" w:ascii="TW-MOE-Std-Kai" w:hAnsi="TW-MOE-Std-Kai" w:eastAsia="TW-MOE-Std-Kai" w:cs="TW-MOE-Std-Kai"/>
-          <w:sz w:val="46"/>
-          <w:szCs w:val="46"/>
+      <w:bookmarkStart w:id="0" w:name="_GoBack"/>
+      <w:r>
+        <w:rPr>
+          <w:rFonts w:hint="eastAsia" w:ascii="TW-MOE-Std-Kai" w:hAnsi="TW-MOE-Std-Kai" w:eastAsia="TW-MOE-Std-Kai" w:cs="TW-MOE-Std-Kai"/>
+          <w:sz w:val="48"/>
+          <w:szCs w:val="48"/>
           <w:lang w:eastAsia="zh-TW"/>
         </w:rPr>
         <w:t>《大</w:t>
@@ -29,8 +30,8 @@
         <w:rPr>
           <w:rFonts w:hint="eastAsia" w:ascii="TW-MOE-Std-Kai" w:hAnsi="TW-MOE-Std-Kai" w:eastAsia="TW-MOE-Std-Kai" w:cs="TW-MOE-Std-Kai"/>
           <w:kern w:val="2"/>
-          <w:sz w:val="46"/>
-          <w:szCs w:val="46"/>
+          <w:sz w:val="48"/>
+          <w:szCs w:val="48"/>
           <w:lang w:val="en-US" w:eastAsia="zh-TW" w:bidi="ar-SA"/>
           <w14:ligatures w14:val="none"/>
         </w:rPr>
@@ -41,16 +42,16 @@
       <w:pPr>
         <w:rPr>
           <w:rFonts w:hint="default" w:ascii="TW-MOE-Std-Kai" w:hAnsi="TW-MOE-Std-Kai" w:eastAsia="TW-MOE-Std-Kai" w:cs="TW-MOE-Std-Kai"/>
-          <w:sz w:val="46"/>
-          <w:szCs w:val="46"/>
+          <w:sz w:val="48"/>
+          <w:szCs w:val="48"/>
           <w:lang w:val="en-US" w:eastAsia="zh-TW"/>
         </w:rPr>
       </w:pPr>
       <w:r>
         <w:rPr>
           <w:rFonts w:hint="eastAsia" w:ascii="TW-MOE-Std-Kai" w:hAnsi="TW-MOE-Std-Kai" w:eastAsia="TW-MOE-Std-Kai" w:cs="TW-MOE-Std-Kai"/>
-          <w:sz w:val="46"/>
-          <w:szCs w:val="46"/>
+          <w:sz w:val="48"/>
+          <w:szCs w:val="48"/>
           <w:lang w:eastAsia="zh-TW"/>
         </w:rPr>
         <w:t>辨音：「</w:t>
@@ -58,8 +59,8 @@
       <w:r>
         <w:rPr>
           <w:rFonts w:hint="eastAsia" w:ascii="TW-MOE-Std-Kai" w:hAnsi="TW-MOE-Std-Kai" w:eastAsia="TW-MOE-Std-Kai" w:cs="TW-MOE-Std-Kai"/>
-          <w:sz w:val="46"/>
-          <w:szCs w:val="46"/>
+          <w:sz w:val="48"/>
+          <w:szCs w:val="48"/>
           <w:lang w:val="en-US" w:eastAsia="zh-TW"/>
         </w:rPr>
         <w:t>捶、搥</w:t>
@@ -67,8 +68,8 @@
       <w:r>
         <w:rPr>
           <w:rFonts w:hint="eastAsia" w:ascii="TW-MOE-Std-Kai" w:hAnsi="TW-MOE-Std-Kai" w:eastAsia="TW-MOE-Std-Kai" w:cs="TW-MOE-Std-Kai"/>
-          <w:sz w:val="46"/>
-          <w:szCs w:val="46"/>
+          <w:sz w:val="48"/>
+          <w:szCs w:val="48"/>
           <w:lang w:eastAsia="zh-TW"/>
         </w:rPr>
         <w:t>」音</w:t>
@@ -76,8 +77,8 @@
       <w:r>
         <w:rPr>
           <w:rFonts w:hint="eastAsia" w:ascii="GB Pinyinok-C" w:hAnsi="GB Pinyinok-C" w:eastAsia="GB Pinyinok-C" w:cs="GB Pinyinok-C"/>
-          <w:sz w:val="46"/>
-          <w:szCs w:val="46"/>
+          <w:sz w:val="48"/>
+          <w:szCs w:val="48"/>
           <w:lang w:eastAsia="zh-TW"/>
         </w:rPr>
         <w:t>chuí</w:t>
@@ -85,8 +86,8 @@
       <w:r>
         <w:rPr>
           <w:rFonts w:hint="eastAsia" w:ascii="TW-MOE-Std-Kai" w:hAnsi="TW-MOE-Std-Kai" w:eastAsia="TW-MOE-Std-Kai" w:cs="TW-MOE-Std-Kai"/>
-          <w:sz w:val="46"/>
-          <w:szCs w:val="46"/>
+          <w:sz w:val="48"/>
+          <w:szCs w:val="48"/>
           <w:lang w:val="en-US" w:eastAsia="zh-TW"/>
         </w:rPr>
         <w:t>。</w:t>
@@ -101,16 +102,16 @@
         <w:jc w:val="left"/>
         <w:rPr>
           <w:rFonts w:hint="eastAsia" w:ascii="TW-MOE-Std-Kai" w:hAnsi="TW-MOE-Std-Kai" w:eastAsia="TW-MOE-Std-Kai" w:cs="TW-MOE-Std-Kai"/>
-          <w:sz w:val="46"/>
-          <w:szCs w:val="46"/>
+          <w:sz w:val="48"/>
+          <w:szCs w:val="48"/>
           <w:lang w:val="en-US" w:eastAsia="zh-TW"/>
         </w:rPr>
       </w:pPr>
       <w:r>
         <w:rPr>
           <w:rFonts w:hint="eastAsia" w:ascii="TW-MOE-Std-Kai" w:hAnsi="TW-MOE-Std-Kai" w:eastAsia="TW-MOE-Std-Kai" w:cs="TW-MOE-Std-Kai"/>
-          <w:sz w:val="46"/>
-          <w:szCs w:val="46"/>
+          <w:sz w:val="48"/>
+          <w:szCs w:val="48"/>
           <w:lang w:eastAsia="zh-TW"/>
         </w:rPr>
         <w:t>辨意：「</w:t>
@@ -118,8 +119,8 @@
       <w:r>
         <w:rPr>
           <w:rFonts w:hint="eastAsia" w:ascii="TW-MOE-Std-Kai" w:hAnsi="TW-MOE-Std-Kai" w:eastAsia="TW-MOE-Std-Kai" w:cs="TW-MOE-Std-Kai"/>
-          <w:sz w:val="46"/>
-          <w:szCs w:val="46"/>
+          <w:sz w:val="48"/>
+          <w:szCs w:val="48"/>
           <w:lang w:val="en-US" w:eastAsia="zh-TW"/>
         </w:rPr>
         <w:t>捶</w:t>
@@ -127,8 +128,8 @@
       <w:r>
         <w:rPr>
           <w:rFonts w:hint="eastAsia" w:ascii="TW-MOE-Std-Kai" w:hAnsi="TW-MOE-Std-Kai" w:eastAsia="TW-MOE-Std-Kai" w:cs="TW-MOE-Std-Kai"/>
-          <w:sz w:val="46"/>
-          <w:szCs w:val="46"/>
+          <w:sz w:val="48"/>
+          <w:szCs w:val="48"/>
           <w:lang w:eastAsia="zh-TW"/>
         </w:rPr>
         <w:t>」是</w:t>
@@ -136,8 +137,8 @@
       <w:r>
         <w:rPr>
           <w:rFonts w:hint="eastAsia" w:ascii="TW-MOE-Std-Kai" w:hAnsi="TW-MOE-Std-Kai" w:eastAsia="TW-MOE-Std-Kai" w:cs="TW-MOE-Std-Kai"/>
-          <w:sz w:val="46"/>
-          <w:szCs w:val="46"/>
+          <w:sz w:val="48"/>
+          <w:szCs w:val="48"/>
           <w:lang w:val="en-US" w:eastAsia="zh-TW"/>
         </w:rPr>
         <w:t>指用杖敲打、鞭、杖、擣、舂、以拳捶打</w:t>
@@ -145,8 +146,8 @@
       <w:r>
         <w:rPr>
           <w:rFonts w:hint="eastAsia" w:ascii="TW-MOE-Std-Kai" w:hAnsi="TW-MOE-Std-Kai" w:eastAsia="TW-MOE-Std-Kai" w:cs="TW-MOE-Std-Kai"/>
-          <w:sz w:val="46"/>
-          <w:szCs w:val="46"/>
+          <w:sz w:val="48"/>
+          <w:szCs w:val="48"/>
           <w:lang w:eastAsia="zh-TW"/>
         </w:rPr>
         <w:t>，如「</w:t>
@@ -154,8 +155,8 @@
       <w:r>
         <w:rPr>
           <w:rFonts w:hint="eastAsia" w:ascii="TW-MOE-Std-Kai" w:hAnsi="TW-MOE-Std-Kai" w:eastAsia="TW-MOE-Std-Kai" w:cs="TW-MOE-Std-Kai"/>
-          <w:sz w:val="46"/>
-          <w:szCs w:val="46"/>
+          <w:sz w:val="48"/>
+          <w:szCs w:val="48"/>
           <w:lang w:val="en-US" w:eastAsia="zh-TW"/>
         </w:rPr>
         <w:t>捶子</w:t>
@@ -163,8 +164,8 @@
       <w:r>
         <w:rPr>
           <w:rFonts w:hint="eastAsia" w:ascii="TW-MOE-Std-Kai" w:hAnsi="TW-MOE-Std-Kai" w:eastAsia="TW-MOE-Std-Kai" w:cs="TW-MOE-Std-Kai"/>
-          <w:sz w:val="46"/>
-          <w:szCs w:val="46"/>
+          <w:sz w:val="48"/>
+          <w:szCs w:val="48"/>
           <w:lang w:eastAsia="zh-TW"/>
         </w:rPr>
         <w:t>」（敲打東西的用具，</w:t>
@@ -172,8 +173,8 @@
       <w:r>
         <w:rPr>
           <w:rFonts w:hint="eastAsia" w:ascii="TW-MOE-Std-Kai" w:hAnsi="TW-MOE-Std-Kai" w:eastAsia="TW-MOE-Std-Kai" w:cs="TW-MOE-Std-Kai"/>
-          <w:sz w:val="46"/>
-          <w:szCs w:val="46"/>
+          <w:sz w:val="48"/>
+          <w:szCs w:val="48"/>
           <w:lang w:val="en-US" w:eastAsia="zh-TW"/>
         </w:rPr>
         <w:t>亦作「錘子」</w:t>
@@ -181,8 +182,8 @@
       <w:r>
         <w:rPr>
           <w:rFonts w:hint="eastAsia" w:ascii="TW-MOE-Std-Kai" w:hAnsi="TW-MOE-Std-Kai" w:eastAsia="TW-MOE-Std-Kai" w:cs="TW-MOE-Std-Kai"/>
-          <w:sz w:val="46"/>
-          <w:szCs w:val="46"/>
+          <w:sz w:val="48"/>
+          <w:szCs w:val="48"/>
           <w:lang w:eastAsia="zh-TW"/>
         </w:rPr>
         <w:t>）、「</w:t>
@@ -190,8 +191,8 @@
       <w:r>
         <w:rPr>
           <w:rFonts w:hint="eastAsia" w:ascii="TW-MOE-Std-Kai" w:hAnsi="TW-MOE-Std-Kai" w:eastAsia="TW-MOE-Std-Kai" w:cs="TW-MOE-Std-Kai"/>
-          <w:sz w:val="46"/>
-          <w:szCs w:val="46"/>
+          <w:sz w:val="48"/>
+          <w:szCs w:val="48"/>
           <w:lang w:val="en-US" w:eastAsia="zh-TW"/>
         </w:rPr>
         <w:t>捶打」、「捶撻（</w:t>
@@ -199,8 +200,8 @@
       <w:r>
         <w:rPr>
           <w:rFonts w:hint="eastAsia" w:ascii="GB Pinyinok-C" w:hAnsi="GB Pinyinok-C" w:eastAsia="GB Pinyinok-C" w:cs="GB Pinyinok-C"/>
-          <w:sz w:val="46"/>
-          <w:szCs w:val="46"/>
+          <w:sz w:val="48"/>
+          <w:szCs w:val="48"/>
           <w:lang w:val="en-US" w:eastAsia="zh-TW"/>
         </w:rPr>
         <w:t>tà</w:t>
@@ -208,24 +209,14 @@
       <w:r>
         <w:rPr>
           <w:rFonts w:hint="eastAsia" w:ascii="TW-MOE-Std-Kai" w:hAnsi="TW-MOE-Std-Kai" w:eastAsia="TW-MOE-Std-Kai" w:cs="TW-MOE-Std-Kai"/>
-          <w:sz w:val="46"/>
-          <w:szCs w:val="46"/>
-          <w:lang w:val="en-US" w:eastAsia="zh-TW"/>
-        </w:rPr>
-        <w:t>）」（鞭打、抽打）、「捶楚」（一種用木杖鞭打的古代刑罰，亦作「棰楚」或「箠楚」）、「捶丸」（一種古代的球類遊戲）、「捶胸頓足」（捶打胸膛，以腳跺地，形容極為悲憤或悔恨）、「捶檯拍凳」（因激怒而擊打東西）、「捶床拍枕」（形容煩躁憤懣，難以入睡，亦作「捶床搗枕」）、「捶背」、「捶腰」等。而「搥」則是指敲打（同「捶」）或棒槌，如「榔搥」（可用來敲擊東西的錘子）、「搗枕搥床」（同「捶床搗枕」）等。現代語境中區</w:t>
-      </w:r>
-      <w:bookmarkStart w:id="0" w:name="_GoBack"/>
-      <w:bookmarkEnd w:id="0"/>
-      <w:r>
-        <w:rPr>
-          <w:rFonts w:hint="eastAsia" w:ascii="TW-MOE-Std-Kai" w:hAnsi="TW-MOE-Std-Kai" w:eastAsia="TW-MOE-Std-Kai" w:cs="TW-MOE-Std-Kai"/>
-          <w:sz w:val="46"/>
-          <w:szCs w:val="46"/>
-          <w:lang w:val="en-US" w:eastAsia="zh-TW"/>
-        </w:rPr>
-        <w:t>分「捶」和「搥」，只要記住除「榔搥」和「搗枕搥床」外一律用「捶」即可。</w:t>
+          <w:sz w:val="48"/>
+          <w:szCs w:val="48"/>
+          <w:lang w:val="en-US" w:eastAsia="zh-TW"/>
+        </w:rPr>
+        <w:t>）」（鞭打、抽打）、「捶楚」（一種用木杖鞭打的古代刑罰，亦作「棰楚」或「箠楚」）、「捶丸」（一種古代的球類遊戲）、「捶胸頓足」（捶打胸膛，以腳跺地，形容極為悲憤或悔恨）、「捶檯拍凳」（因激怒而擊打東西）、「捶床拍枕」（形容煩躁憤懣，難以入睡，亦作「捶床搗枕」）、「捶背」、「捶腰」等。而「搥」則是指敲打（同「捶」）或棒槌，如「榔搥」（可用來敲擊東西的錘子）、「搗枕搥床」（同「捶床搗枕」）等。現代語境中區分「捶」和「搥」，只要記住除「榔搥」和「搗枕搥床」外一律用「捶」即可。</w:t>
       </w:r>
     </w:p>
+    <w:bookmarkEnd w:id="0"/>
     <w:sectPr>
       <w:pgSz w:w="11906" w:h="16838"/>
       <w:pgMar w:top="1440" w:right="1800" w:bottom="1440" w:left="1800" w:header="851" w:footer="992" w:gutter="0"/>

--- a/301. 捶、搥→捶.docx
+++ b/301. 捶、搥→捶.docx
@@ -11,17 +11,16 @@
         <w:jc w:val="left"/>
         <w:rPr>
           <w:rFonts w:hint="eastAsia" w:ascii="TW-MOE-Std-Kai" w:hAnsi="TW-MOE-Std-Kai" w:eastAsia="TW-MOE-Std-Kai" w:cs="TW-MOE-Std-Kai"/>
-          <w:sz w:val="48"/>
-          <w:szCs w:val="48"/>
+          <w:sz w:val="46"/>
+          <w:szCs w:val="46"/>
           <w:lang w:eastAsia="zh-TW"/>
         </w:rPr>
       </w:pPr>
-      <w:bookmarkStart w:id="0" w:name="_GoBack"/>
-      <w:r>
-        <w:rPr>
-          <w:rFonts w:hint="eastAsia" w:ascii="TW-MOE-Std-Kai" w:hAnsi="TW-MOE-Std-Kai" w:eastAsia="TW-MOE-Std-Kai" w:cs="TW-MOE-Std-Kai"/>
-          <w:sz w:val="48"/>
-          <w:szCs w:val="48"/>
+      <w:r>
+        <w:rPr>
+          <w:rFonts w:hint="eastAsia" w:ascii="TW-MOE-Std-Kai" w:hAnsi="TW-MOE-Std-Kai" w:eastAsia="TW-MOE-Std-Kai" w:cs="TW-MOE-Std-Kai"/>
+          <w:sz w:val="46"/>
+          <w:szCs w:val="46"/>
           <w:lang w:eastAsia="zh-TW"/>
         </w:rPr>
         <w:t>《大</w:t>
@@ -30,8 +29,8 @@
         <w:rPr>
           <w:rFonts w:hint="eastAsia" w:ascii="TW-MOE-Std-Kai" w:hAnsi="TW-MOE-Std-Kai" w:eastAsia="TW-MOE-Std-Kai" w:cs="TW-MOE-Std-Kai"/>
           <w:kern w:val="2"/>
-          <w:sz w:val="48"/>
-          <w:szCs w:val="48"/>
+          <w:sz w:val="46"/>
+          <w:szCs w:val="46"/>
           <w:lang w:val="en-US" w:eastAsia="zh-TW" w:bidi="ar-SA"/>
           <w14:ligatures w14:val="none"/>
         </w:rPr>
@@ -42,16 +41,16 @@
       <w:pPr>
         <w:rPr>
           <w:rFonts w:hint="default" w:ascii="TW-MOE-Std-Kai" w:hAnsi="TW-MOE-Std-Kai" w:eastAsia="TW-MOE-Std-Kai" w:cs="TW-MOE-Std-Kai"/>
-          <w:sz w:val="48"/>
-          <w:szCs w:val="48"/>
+          <w:sz w:val="46"/>
+          <w:szCs w:val="46"/>
           <w:lang w:val="en-US" w:eastAsia="zh-TW"/>
         </w:rPr>
       </w:pPr>
       <w:r>
         <w:rPr>
           <w:rFonts w:hint="eastAsia" w:ascii="TW-MOE-Std-Kai" w:hAnsi="TW-MOE-Std-Kai" w:eastAsia="TW-MOE-Std-Kai" w:cs="TW-MOE-Std-Kai"/>
-          <w:sz w:val="48"/>
-          <w:szCs w:val="48"/>
+          <w:sz w:val="46"/>
+          <w:szCs w:val="46"/>
           <w:lang w:eastAsia="zh-TW"/>
         </w:rPr>
         <w:t>辨音：「</w:t>
@@ -59,8 +58,8 @@
       <w:r>
         <w:rPr>
           <w:rFonts w:hint="eastAsia" w:ascii="TW-MOE-Std-Kai" w:hAnsi="TW-MOE-Std-Kai" w:eastAsia="TW-MOE-Std-Kai" w:cs="TW-MOE-Std-Kai"/>
-          <w:sz w:val="48"/>
-          <w:szCs w:val="48"/>
+          <w:sz w:val="46"/>
+          <w:szCs w:val="46"/>
           <w:lang w:val="en-US" w:eastAsia="zh-TW"/>
         </w:rPr>
         <w:t>捶、搥</w:t>
@@ -68,8 +67,8 @@
       <w:r>
         <w:rPr>
           <w:rFonts w:hint="eastAsia" w:ascii="TW-MOE-Std-Kai" w:hAnsi="TW-MOE-Std-Kai" w:eastAsia="TW-MOE-Std-Kai" w:cs="TW-MOE-Std-Kai"/>
-          <w:sz w:val="48"/>
-          <w:szCs w:val="48"/>
+          <w:sz w:val="46"/>
+          <w:szCs w:val="46"/>
           <w:lang w:eastAsia="zh-TW"/>
         </w:rPr>
         <w:t>」音</w:t>
@@ -77,8 +76,8 @@
       <w:r>
         <w:rPr>
           <w:rFonts w:hint="eastAsia" w:ascii="GB Pinyinok-C" w:hAnsi="GB Pinyinok-C" w:eastAsia="GB Pinyinok-C" w:cs="GB Pinyinok-C"/>
-          <w:sz w:val="48"/>
-          <w:szCs w:val="48"/>
+          <w:sz w:val="46"/>
+          <w:szCs w:val="46"/>
           <w:lang w:eastAsia="zh-TW"/>
         </w:rPr>
         <w:t>chuí</w:t>
@@ -86,8 +85,8 @@
       <w:r>
         <w:rPr>
           <w:rFonts w:hint="eastAsia" w:ascii="TW-MOE-Std-Kai" w:hAnsi="TW-MOE-Std-Kai" w:eastAsia="TW-MOE-Std-Kai" w:cs="TW-MOE-Std-Kai"/>
-          <w:sz w:val="48"/>
-          <w:szCs w:val="48"/>
+          <w:sz w:val="46"/>
+          <w:szCs w:val="46"/>
           <w:lang w:val="en-US" w:eastAsia="zh-TW"/>
         </w:rPr>
         <w:t>。</w:t>
@@ -102,16 +101,16 @@
         <w:jc w:val="left"/>
         <w:rPr>
           <w:rFonts w:hint="eastAsia" w:ascii="TW-MOE-Std-Kai" w:hAnsi="TW-MOE-Std-Kai" w:eastAsia="TW-MOE-Std-Kai" w:cs="TW-MOE-Std-Kai"/>
-          <w:sz w:val="48"/>
-          <w:szCs w:val="48"/>
+          <w:sz w:val="46"/>
+          <w:szCs w:val="46"/>
           <w:lang w:val="en-US" w:eastAsia="zh-TW"/>
         </w:rPr>
       </w:pPr>
       <w:r>
         <w:rPr>
           <w:rFonts w:hint="eastAsia" w:ascii="TW-MOE-Std-Kai" w:hAnsi="TW-MOE-Std-Kai" w:eastAsia="TW-MOE-Std-Kai" w:cs="TW-MOE-Std-Kai"/>
-          <w:sz w:val="48"/>
-          <w:szCs w:val="48"/>
+          <w:sz w:val="46"/>
+          <w:szCs w:val="46"/>
           <w:lang w:eastAsia="zh-TW"/>
         </w:rPr>
         <w:t>辨意：「</w:t>
@@ -119,8 +118,8 @@
       <w:r>
         <w:rPr>
           <w:rFonts w:hint="eastAsia" w:ascii="TW-MOE-Std-Kai" w:hAnsi="TW-MOE-Std-Kai" w:eastAsia="TW-MOE-Std-Kai" w:cs="TW-MOE-Std-Kai"/>
-          <w:sz w:val="48"/>
-          <w:szCs w:val="48"/>
+          <w:sz w:val="46"/>
+          <w:szCs w:val="46"/>
           <w:lang w:val="en-US" w:eastAsia="zh-TW"/>
         </w:rPr>
         <w:t>捶</w:t>
@@ -128,8 +127,8 @@
       <w:r>
         <w:rPr>
           <w:rFonts w:hint="eastAsia" w:ascii="TW-MOE-Std-Kai" w:hAnsi="TW-MOE-Std-Kai" w:eastAsia="TW-MOE-Std-Kai" w:cs="TW-MOE-Std-Kai"/>
-          <w:sz w:val="48"/>
-          <w:szCs w:val="48"/>
+          <w:sz w:val="46"/>
+          <w:szCs w:val="46"/>
           <w:lang w:eastAsia="zh-TW"/>
         </w:rPr>
         <w:t>」是</w:t>
@@ -137,8 +136,8 @@
       <w:r>
         <w:rPr>
           <w:rFonts w:hint="eastAsia" w:ascii="TW-MOE-Std-Kai" w:hAnsi="TW-MOE-Std-Kai" w:eastAsia="TW-MOE-Std-Kai" w:cs="TW-MOE-Std-Kai"/>
-          <w:sz w:val="48"/>
-          <w:szCs w:val="48"/>
+          <w:sz w:val="46"/>
+          <w:szCs w:val="46"/>
           <w:lang w:val="en-US" w:eastAsia="zh-TW"/>
         </w:rPr>
         <w:t>指用杖敲打、鞭、杖、擣、舂、以拳捶打</w:t>
@@ -146,8 +145,8 @@
       <w:r>
         <w:rPr>
           <w:rFonts w:hint="eastAsia" w:ascii="TW-MOE-Std-Kai" w:hAnsi="TW-MOE-Std-Kai" w:eastAsia="TW-MOE-Std-Kai" w:cs="TW-MOE-Std-Kai"/>
-          <w:sz w:val="48"/>
-          <w:szCs w:val="48"/>
+          <w:sz w:val="46"/>
+          <w:szCs w:val="46"/>
           <w:lang w:eastAsia="zh-TW"/>
         </w:rPr>
         <w:t>，如「</w:t>
@@ -155,8 +154,8 @@
       <w:r>
         <w:rPr>
           <w:rFonts w:hint="eastAsia" w:ascii="TW-MOE-Std-Kai" w:hAnsi="TW-MOE-Std-Kai" w:eastAsia="TW-MOE-Std-Kai" w:cs="TW-MOE-Std-Kai"/>
-          <w:sz w:val="48"/>
-          <w:szCs w:val="48"/>
+          <w:sz w:val="46"/>
+          <w:szCs w:val="46"/>
           <w:lang w:val="en-US" w:eastAsia="zh-TW"/>
         </w:rPr>
         <w:t>捶子</w:t>
@@ -164,8 +163,8 @@
       <w:r>
         <w:rPr>
           <w:rFonts w:hint="eastAsia" w:ascii="TW-MOE-Std-Kai" w:hAnsi="TW-MOE-Std-Kai" w:eastAsia="TW-MOE-Std-Kai" w:cs="TW-MOE-Std-Kai"/>
-          <w:sz w:val="48"/>
-          <w:szCs w:val="48"/>
+          <w:sz w:val="46"/>
+          <w:szCs w:val="46"/>
           <w:lang w:eastAsia="zh-TW"/>
         </w:rPr>
         <w:t>」（敲打東西的用具，</w:t>
@@ -173,8 +172,8 @@
       <w:r>
         <w:rPr>
           <w:rFonts w:hint="eastAsia" w:ascii="TW-MOE-Std-Kai" w:hAnsi="TW-MOE-Std-Kai" w:eastAsia="TW-MOE-Std-Kai" w:cs="TW-MOE-Std-Kai"/>
-          <w:sz w:val="48"/>
-          <w:szCs w:val="48"/>
+          <w:sz w:val="46"/>
+          <w:szCs w:val="46"/>
           <w:lang w:val="en-US" w:eastAsia="zh-TW"/>
         </w:rPr>
         <w:t>亦作「錘子」</w:t>
@@ -182,8 +181,8 @@
       <w:r>
         <w:rPr>
           <w:rFonts w:hint="eastAsia" w:ascii="TW-MOE-Std-Kai" w:hAnsi="TW-MOE-Std-Kai" w:eastAsia="TW-MOE-Std-Kai" w:cs="TW-MOE-Std-Kai"/>
-          <w:sz w:val="48"/>
-          <w:szCs w:val="48"/>
+          <w:sz w:val="46"/>
+          <w:szCs w:val="46"/>
           <w:lang w:eastAsia="zh-TW"/>
         </w:rPr>
         <w:t>）、「</w:t>
@@ -191,17 +190,28 @@
       <w:r>
         <w:rPr>
           <w:rFonts w:hint="eastAsia" w:ascii="TW-MOE-Std-Kai" w:hAnsi="TW-MOE-Std-Kai" w:eastAsia="TW-MOE-Std-Kai" w:cs="TW-MOE-Std-Kai"/>
-          <w:sz w:val="48"/>
-          <w:szCs w:val="48"/>
-          <w:lang w:val="en-US" w:eastAsia="zh-TW"/>
-        </w:rPr>
-        <w:t>捶打」、「捶撻（</w:t>
+          <w:sz w:val="46"/>
+          <w:szCs w:val="46"/>
+          <w:lang w:val="en-US" w:eastAsia="zh-TW"/>
+        </w:rPr>
+        <w:t>捶打」、「鑪捶」（指陶鑄、</w:t>
+      </w:r>
+      <w:bookmarkStart w:id="0" w:name="_GoBack"/>
+      <w:bookmarkEnd w:id="0"/>
+      <w:r>
+        <w:rPr>
+          <w:rFonts w:hint="eastAsia" w:ascii="TW-MOE-Std-Kai" w:hAnsi="TW-MOE-Std-Kai" w:eastAsia="TW-MOE-Std-Kai" w:cs="TW-MOE-Std-Kai"/>
+          <w:sz w:val="46"/>
+          <w:szCs w:val="46"/>
+          <w:lang w:val="en-US" w:eastAsia="zh-TW"/>
+        </w:rPr>
+        <w:t>鍛造）、「捶撻（</w:t>
       </w:r>
       <w:r>
         <w:rPr>
           <w:rFonts w:hint="eastAsia" w:ascii="GB Pinyinok-C" w:hAnsi="GB Pinyinok-C" w:eastAsia="GB Pinyinok-C" w:cs="GB Pinyinok-C"/>
-          <w:sz w:val="48"/>
-          <w:szCs w:val="48"/>
+          <w:sz w:val="46"/>
+          <w:szCs w:val="46"/>
           <w:lang w:val="en-US" w:eastAsia="zh-TW"/>
         </w:rPr>
         <w:t>tà</w:t>
@@ -209,14 +219,13 @@
       <w:r>
         <w:rPr>
           <w:rFonts w:hint="eastAsia" w:ascii="TW-MOE-Std-Kai" w:hAnsi="TW-MOE-Std-Kai" w:eastAsia="TW-MOE-Std-Kai" w:cs="TW-MOE-Std-Kai"/>
-          <w:sz w:val="48"/>
-          <w:szCs w:val="48"/>
+          <w:sz w:val="46"/>
+          <w:szCs w:val="46"/>
           <w:lang w:val="en-US" w:eastAsia="zh-TW"/>
         </w:rPr>
         <w:t>）」（鞭打、抽打）、「捶楚」（一種用木杖鞭打的古代刑罰，亦作「棰楚」或「箠楚」）、「捶丸」（一種古代的球類遊戲）、「捶胸頓足」（捶打胸膛，以腳跺地，形容極為悲憤或悔恨）、「捶檯拍凳」（因激怒而擊打東西）、「捶床拍枕」（形容煩躁憤懣，難以入睡，亦作「捶床搗枕」）、「捶背」、「捶腰」等。而「搥」則是指敲打（同「捶」）或棒槌，如「榔搥」（可用來敲擊東西的錘子）、「搗枕搥床」（同「捶床搗枕」）等。現代語境中區分「捶」和「搥」，只要記住除「榔搥」和「搗枕搥床」外一律用「捶」即可。</w:t>
       </w:r>
     </w:p>
-    <w:bookmarkEnd w:id="0"/>
     <w:sectPr>
       <w:pgSz w:w="11906" w:h="16838"/>
       <w:pgMar w:top="1440" w:right="1800" w:bottom="1440" w:left="1800" w:header="851" w:footer="992" w:gutter="0"/>
